--- a/WindowsProgramming/Hunting Night in the Sanctuary - Term Project/윈도우 프로그래밍 기말 최종문서.docx
+++ b/WindowsProgramming/Hunting Night in the Sanctuary - Term Project/윈도우 프로그래밍 기말 최종문서.docx
@@ -810,7 +810,16 @@
           <w:rFonts w:hint="eastAsia"/>
           <w:b/>
         </w:rPr>
-        <w:t xml:space="preserve">모든 상호작용이 프레임단위로 반영되는 </w:t>
+        <w:t>모든</w:t>
+      </w:r>
+      <w:bookmarkStart w:id="0" w:name="_GoBack"/>
+      <w:bookmarkEnd w:id="0"/>
+      <w:r>
+        <w:rPr>
+          <w:rFonts w:hint="eastAsia"/>
+          <w:b/>
+        </w:rPr>
+        <w:t xml:space="preserve"> 상호작용이 프레임단위로 반영되는 </w:t>
       </w:r>
       <w:r>
         <w:rPr>
@@ -1477,8 +1486,6 @@
         </w:rPr>
         <w:t>키를 눌러 점프공격을 할 수 있습니다.</w:t>
       </w:r>
-      <w:bookmarkStart w:id="0" w:name="_GoBack"/>
-      <w:bookmarkEnd w:id="0"/>
     </w:p>
     <w:p>
       <w:pPr>
@@ -2554,6 +2561,22 @@
     </w:p>
     <w:p>
       <w:pPr>
+        <w:spacing w:after="200"/>
+        <w:rPr>
+          <w:b/>
+          <w:sz w:val="28"/>
+        </w:rPr>
+      </w:pPr>
+      <w:r>
+        <w:rPr>
+          <w:b/>
+          <w:sz w:val="28"/>
+        </w:rPr>
+        <w:br w:type="page"/>
+      </w:r>
+    </w:p>
+    <w:p>
+      <w:pPr>
         <w:pStyle w:val="ac"/>
         <w:numPr>
           <w:ilvl w:val="0"/>
@@ -2570,6 +2593,7 @@
           <w:b/>
           <w:sz w:val="28"/>
         </w:rPr>
+        <w:lastRenderedPageBreak/>
         <w:t>팀원 역할 및 후기</w:t>
       </w:r>
     </w:p>
@@ -2605,15 +2629,7 @@
                 <w:rFonts w:hint="eastAsia"/>
                 <w:szCs w:val="20"/>
               </w:rPr>
-              <w:t xml:space="preserve">역할 </w:t>
-            </w:r>
-            <w:r>
-              <w:rPr>
-                <w:rFonts w:hint="eastAsia"/>
-                <w:szCs w:val="20"/>
-              </w:rPr>
-              <w:lastRenderedPageBreak/>
-              <w:t>시트</w:t>
+              <w:t>역할 시트</w:t>
             </w:r>
           </w:p>
         </w:tc>
@@ -2633,7 +2649,6 @@
                 <w:rFonts w:hint="eastAsia"/>
                 <w:szCs w:val="20"/>
               </w:rPr>
-              <w:lastRenderedPageBreak/>
               <w:t>이상기</w:t>
             </w:r>
             <w:r>
@@ -2720,7 +2735,6 @@
                 <w:rFonts w:hint="eastAsia"/>
                 <w:szCs w:val="20"/>
               </w:rPr>
-              <w:lastRenderedPageBreak/>
               <w:t>역할 내용</w:t>
             </w:r>
           </w:p>
@@ -4112,7 +4126,7 @@
         </mc:Choice>
         <mc:Fallback>
           <w:pict>
-            <v:line w14:anchorId="6B305F09" id="직선 연결선 4" o:spid="_x0000_s1026" style="position:absolute;left:0;text-align:left;flip:y;z-index:251653120;visibility:visible;mso-wrap-style:square;mso-width-percent:0;mso-height-percent:0;mso-wrap-distance-left:9pt;mso-wrap-distance-top:-3e-5mm;mso-wrap-distance-right:9pt;mso-wrap-distance-bottom:-3e-5mm;mso-position-horizontal:absolute;mso-position-horizontal-relative:text;mso-position-vertical:absolute;mso-position-vertical-relative:text;mso-width-percent:0;mso-height-percent:0;mso-width-relative:page;mso-height-relative:margin" from="0,-.4pt" to="452.25pt,-.4pt" o:gfxdata="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" strokecolor="black [3213]" strokeweight="1.25pt">
+            <v:line w14:anchorId="626A5D97" id="직선 연결선 4" o:spid="_x0000_s1026" style="position:absolute;left:0;text-align:left;flip:y;z-index:251653120;visibility:visible;mso-wrap-style:square;mso-width-percent:0;mso-height-percent:0;mso-wrap-distance-left:9pt;mso-wrap-distance-top:-3e-5mm;mso-wrap-distance-right:9pt;mso-wrap-distance-bottom:-3e-5mm;mso-position-horizontal:absolute;mso-position-horizontal-relative:text;mso-position-vertical:absolute;mso-position-vertical-relative:text;mso-width-percent:0;mso-height-percent:0;mso-width-relative:page;mso-height-relative:margin" from="0,-.4pt" to="452.25pt,-.4pt" o:gfxdata="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" strokecolor="black [3213]" strokeweight="1.25pt">
               <o:lock v:ext="edit" shapetype="f"/>
             </v:line>
           </w:pict>
@@ -4173,7 +4187,7 @@
         <w:noProof/>
         <w:lang w:val="ko-KR"/>
       </w:rPr>
-      <w:t>6</w:t>
+      <w:t>1</w:t>
     </w:r>
     <w:r>
       <w:rPr>
@@ -4281,7 +4295,7 @@
       <mc:AlternateContent>
         <mc:Choice Requires="wps">
           <w:drawing>
-            <wp:anchor distT="4294967295" distB="4294967295" distL="114300" distR="114300" simplePos="0" relativeHeight="251666432" behindDoc="0" locked="0" layoutInCell="1" allowOverlap="1" wp14:anchorId="2E79B3E7" wp14:editId="0DF763B6">
+            <wp:anchor distT="4294967295" distB="4294967295" distL="114300" distR="114300" simplePos="0" relativeHeight="251661824" behindDoc="0" locked="0" layoutInCell="1" allowOverlap="1" wp14:anchorId="2E79B3E7" wp14:editId="0DF763B6">
               <wp:simplePos x="0" y="0"/>
               <wp:positionH relativeFrom="column">
                 <wp:posOffset>0</wp:posOffset>
@@ -4345,7 +4359,7 @@
         </mc:Choice>
         <mc:Fallback>
           <w:pict>
-            <v:line w14:anchorId="7F089AF7" id="직선 연결선 1" o:spid="_x0000_s1026" style="position:absolute;left:0;text-align:left;z-index:251666432;visibility:visible;mso-wrap-style:square;mso-width-percent:0;mso-height-percent:0;mso-wrap-distance-left:9pt;mso-wrap-distance-top:-3e-5mm;mso-wrap-distance-right:9pt;mso-wrap-distance-bottom:-3e-5mm;mso-position-horizontal:absolute;mso-position-horizontal-relative:text;mso-position-vertical:absolute;mso-position-vertical-relative:text;mso-width-percent:0;mso-height-percent:0;mso-width-relative:margin;mso-height-relative:page" from="0,31.75pt" to="452.25pt,31.75pt" o:gfxdata="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" strokecolor="black [3213]" strokeweight="1.5pt">
+            <v:line w14:anchorId="0C218A7C" id="직선 연결선 1" o:spid="_x0000_s1026" style="position:absolute;left:0;text-align:left;z-index:251661824;visibility:visible;mso-wrap-style:square;mso-width-percent:0;mso-height-percent:0;mso-wrap-distance-left:9pt;mso-wrap-distance-top:-3e-5mm;mso-wrap-distance-right:9pt;mso-wrap-distance-bottom:-3e-5mm;mso-position-horizontal:absolute;mso-position-horizontal-relative:text;mso-position-vertical:absolute;mso-position-vertical-relative:text;mso-width-percent:0;mso-height-percent:0;mso-width-relative:margin;mso-height-relative:page" from="0,31.75pt" to="452.25pt,31.75pt" o:gfxdata="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" strokecolor="black [3213]" strokeweight="1.5pt">
               <o:lock v:ext="edit" shapetype="f"/>
             </v:line>
           </w:pict>
@@ -4370,7 +4384,13 @@
         <w:rFonts w:hint="eastAsia"/>
         <w:sz w:val="20"/>
       </w:rPr>
-      <w:t xml:space="preserve"> 게임 개발론 [Risk of Rain(리스크 오브 레인)] Case Study 과제</w:t>
+      <w:t>, 2013182030 윈도우 프로그래밍</w:t>
+    </w:r>
+    <w:r>
+      <w:rPr>
+        <w:sz w:val="20"/>
+      </w:rPr>
+      <w:t xml:space="preserve"> </w:t>
     </w:r>
     <w:r>
       <w:rPr>
@@ -8965,7 +8985,7 @@
 </file>
 
 <file path=customXml/itemProps1.xml><?xml version="1.0" encoding="utf-8"?>
-<ds:datastoreItem xmlns:ds="http://schemas.openxmlformats.org/officeDocument/2006/customXml" ds:itemID="{16B5FA97-2671-408B-AAAE-A79917B5F879}">
+<ds:datastoreItem xmlns:ds="http://schemas.openxmlformats.org/officeDocument/2006/customXml" ds:itemID="{5651B476-B354-43C3-A7D0-E7B21DF4D45F}">
   <ds:schemaRefs>
     <ds:schemaRef ds:uri="http://schemas.openxmlformats.org/officeDocument/2006/bibliography"/>
   </ds:schemaRefs>
